--- a/ss8/ss8.docx
+++ b/ss8/ss8.docx
@@ -729,19 +729,11 @@
         </w:rPr>
       </w:pPr>
       <w:r>
-        <w:rPr>
-          <w:rFonts w:hint="default" w:ascii="Times New Roman" w:hAnsi="Times New Roman" w:cs="Times New Roman"/>
-          <w:b/>
-          <w:bCs/>
-          <w:sz w:val="26"/>
-          <w:szCs w:val="26"/>
-          <w:lang w:val="en-US"/>
-        </w:rPr>
         <w:drawing>
-          <wp:inline distT="0" distB="0" distL="0" distR="0">
-            <wp:extent cx="5971540" cy="3822065"/>
-            <wp:effectExtent l="0" t="0" r="10160" b="6985"/>
-            <wp:docPr id="9" name="Hình ảnh 9"/>
+          <wp:inline distT="0" distB="0" distL="114300" distR="114300">
+            <wp:extent cx="5268595" cy="4453890"/>
+            <wp:effectExtent l="0" t="0" r="8255" b="3810"/>
+            <wp:docPr id="11" name="Picture 1"/>
             <wp:cNvGraphicFramePr>
               <a:graphicFrameLocks xmlns:a="http://schemas.openxmlformats.org/drawingml/2006/main" noChangeAspect="1"/>
             </wp:cNvGraphicFramePr>
@@ -749,7 +741,7 @@
               <a:graphicData uri="http://schemas.openxmlformats.org/drawingml/2006/picture">
                 <pic:pic xmlns:pic="http://schemas.openxmlformats.org/drawingml/2006/picture">
                   <pic:nvPicPr>
-                    <pic:cNvPr id="9" name="Hình ảnh 9"/>
+                    <pic:cNvPr id="11" name="Picture 1"/>
                     <pic:cNvPicPr>
                       <a:picLocks noChangeAspect="1"/>
                     </pic:cNvPicPr>
@@ -763,11 +755,15 @@
                   <pic:spPr>
                     <a:xfrm>
                       <a:off x="0" y="0"/>
-                      <a:ext cx="5971540" cy="3822065"/>
+                      <a:ext cx="5268595" cy="4453890"/>
                     </a:xfrm>
                     <a:prstGeom prst="rect">
                       <a:avLst/>
                     </a:prstGeom>
+                    <a:noFill/>
+                    <a:ln>
+                      <a:noFill/>
+                    </a:ln>
                   </pic:spPr>
                 </pic:pic>
               </a:graphicData>
@@ -775,6 +771,8 @@
           </wp:inline>
         </w:drawing>
       </w:r>
+      <w:bookmarkStart w:id="0" w:name="_GoBack"/>
+      <w:bookmarkEnd w:id="0"/>
     </w:p>
     <w:p>
       <w:pPr>
@@ -1678,6 +1676,12 @@
             <w:insideH w:val="single" w:color="auto" w:sz="4" w:space="0"/>
             <w:insideV w:val="single" w:color="auto" w:sz="4" w:space="0"/>
           </w:tblBorders>
+          <w:tblCellMar>
+            <w:top w:w="0" w:type="dxa"/>
+            <w:left w:w="108" w:type="dxa"/>
+            <w:bottom w:w="0" w:type="dxa"/>
+            <w:right w:w="108" w:type="dxa"/>
+          </w:tblCellMar>
         </w:tblPrEx>
         <w:tc>
           <w:tcPr>
@@ -2368,8 +2372,6 @@
         </w:rPr>
         <w:t>i. Phù hợp với sử dụng bằng một tay.</w:t>
       </w:r>
-      <w:bookmarkStart w:id="0" w:name="_GoBack"/>
-      <w:bookmarkEnd w:id="0"/>
       <w:r>
         <w:rPr>
           <w:rFonts w:ascii="Times New Roman" w:hAnsi="Times New Roman" w:cs="Times New Roman"/>
